--- a/short-Under the Movement of Head.docx
+++ b/short-Under the Movement of Head.docx
@@ -203,7 +203,7 @@
       <w:pPr>
         <w:ind w:firstLineChars="200" w:firstLine="422"/>
         <w:rPr>
-          <w:rFonts w:ascii="Times New Roman" w:hAnsi="Times New Roman" w:cs="Times New Roman"/>
+          <w:rFonts w:ascii="Times New Roman" w:hAnsi="Times New Roman" w:cs="Times New Roman" w:hint="eastAsia"/>
         </w:rPr>
       </w:pPr>
       <w:r>
@@ -242,6 +242,20 @@
           <w:rFonts w:ascii="Times New Roman" w:hAnsi="Times New Roman" w:cs="Times New Roman"/>
         </w:rPr>
       </w:pPr>
+      <w:r>
+        <w:rPr>
+          <w:rFonts w:ascii="Times New Roman" w:hAnsi="Times New Roman" w:cs="Times New Roman" w:hint="eastAsia"/>
+        </w:rPr>
+        <w:t>测试是否能够修改看到。</w:t>
+      </w:r>
+    </w:p>
+    <w:p>
+      <w:pPr>
+        <w:ind w:firstLineChars="200" w:firstLine="420"/>
+        <w:rPr>
+          <w:rFonts w:ascii="Times New Roman" w:hAnsi="Times New Roman" w:cs="Times New Roman"/>
+        </w:rPr>
+      </w:pPr>
     </w:p>
     <w:p>
       <w:pPr>
@@ -265,34 +279,20 @@
       </w:r>
     </w:p>
     <w:p>
-      <w:pPr>
-        <w:pStyle w:val="1"/>
-        <w:numPr>
-          <w:ilvl w:val="0"/>
-          <w:numId w:val="1"/>
-        </w:numPr>
-        <w:spacing w:before="120" w:after="120" w:line="360" w:lineRule="auto"/>
-        <w:jc w:val="center"/>
-        <w:rPr>
-          <w:rFonts w:ascii="Times New Roman" w:eastAsia="Adobe 仿宋 Std R" w:hAnsi="Times New Roman" w:cs="Times New Roman"/>
-          <w:smallCaps/>
-          <w:sz w:val="28"/>
-        </w:rPr>
-      </w:pPr>
-      <w:r>
-        <w:rPr>
-          <w:rFonts w:ascii="Times New Roman" w:eastAsia="Adobe 仿宋 Std R" w:hAnsi="Times New Roman" w:cs="Times New Roman"/>
-          <w:smallCaps/>
-          <w:sz w:val="28"/>
-        </w:rPr>
-        <w:t>Introduction</w:t>
+      <w:r>
+        <w:t>Introduc</w:t>
+      </w:r>
+      <w:bookmarkStart w:id="0" w:name="_GoBack"/>
+      <w:bookmarkEnd w:id="0"/>
+      <w:r>
+        <w:t>tion</w:t>
       </w:r>
     </w:p>
     <w:p>
       <w:pPr>
         <w:ind w:firstLineChars="200" w:firstLine="420"/>
         <w:rPr>
-          <w:rFonts w:ascii="Times New Roman" w:hAnsi="Times New Roman" w:cs="Times New Roman"/>
+          <w:rFonts w:ascii="Times New Roman" w:hAnsi="Times New Roman" w:cs="Times New Roman" w:hint="eastAsia"/>
         </w:rPr>
       </w:pPr>
       <w:r>
@@ -300,6 +300,20 @@
           <w:rFonts w:ascii="Times New Roman" w:hAnsi="Times New Roman" w:cs="Times New Roman"/>
         </w:rPr>
         <w:t>Interactive virtual environments are widely used in computer games, virtual reality (VR), computer aided design, and other computer graphics-related fields. With the evolution of modern three dimensional rendering engines and Head Mounted Displays (HMDs) users can vividly experience immersion, which has been pursued in the computer graphics field for decades. Only HMD-based VR applications are discussed in this paper as they are more popular than others, such as Cave Automatic Virtual Environments (CAVEs).</w:t>
+      </w:r>
+    </w:p>
+    <w:p>
+      <w:pPr>
+        <w:ind w:firstLineChars="200" w:firstLine="420"/>
+        <w:rPr>
+          <w:rFonts w:ascii="Times New Roman" w:hAnsi="Times New Roman" w:cs="Times New Roman"/>
+        </w:rPr>
+      </w:pPr>
+      <w:r>
+        <w:rPr>
+          <w:rFonts w:ascii="Times New Roman" w:hAnsi="Times New Roman" w:cs="Times New Roman" w:hint="eastAsia"/>
+        </w:rPr>
+        <w:t>测试</w:t>
       </w:r>
     </w:p>
     <w:p>
@@ -735,21 +749,7 @@
         <w:rPr>
           <w:rFonts w:ascii="Times New Roman" w:hAnsi="Times New Roman" w:cs="Times New Roman"/>
         </w:rPr>
-        <w:t xml:space="preserve">Objective methods, on the other hand, can predict whether or not the user would pay attention to some objects or areas. The predication result has to be evaluated by eye </w:t>
-      </w:r>
-      <w:proofErr w:type="gramStart"/>
-      <w:r>
-        <w:rPr>
-          <w:rFonts w:ascii="Times New Roman" w:hAnsi="Times New Roman" w:cs="Times New Roman"/>
-        </w:rPr>
-        <w:t>tracking,</w:t>
-      </w:r>
-      <w:proofErr w:type="gramEnd"/>
-      <w:r>
-        <w:rPr>
-          <w:rFonts w:ascii="Times New Roman" w:hAnsi="Times New Roman" w:cs="Times New Roman"/>
-        </w:rPr>
-        <w:t xml:space="preserve"> or other subjective methods</w:t>
+        <w:t>Objective methods, on the other hand, can predict whether or not the user would pay attention to some objects or areas. The predication result has to be evaluated by eye tracking, or other subjective methods</w:t>
       </w:r>
       <w:r>
         <w:t xml:space="preserve"> </w:t>
@@ -881,6 +881,11 @@
         <w:rPr>
           <w:rFonts w:ascii="Times New Roman" w:hAnsi="Times New Roman" w:cs="Times New Roman"/>
         </w:rPr>
+      </w:r>
+      <w:r>
+        <w:rPr>
+          <w:rFonts w:ascii="Times New Roman" w:hAnsi="Times New Roman" w:cs="Times New Roman"/>
+        </w:rPr>
         <w:fldChar w:fldCharType="separate"/>
       </w:r>
       <w:r>
@@ -899,6 +904,7 @@
           <w:t>1</w:t>
         </w:r>
       </w:hyperlink>
+      <w:proofErr w:type="gramStart"/>
       <w:r>
         <w:rPr>
           <w:rFonts w:ascii="Times New Roman" w:hAnsi="Times New Roman" w:cs="Times New Roman"/>
@@ -920,7 +926,15 @@
           <w:rFonts w:ascii="Times New Roman" w:hAnsi="Times New Roman" w:cs="Times New Roman"/>
           <w:noProof/>
         </w:rPr>
-        <w:t xml:space="preserve">, </w:t>
+        <w:t>,</w:t>
+      </w:r>
+      <w:proofErr w:type="gramEnd"/>
+      <w:r>
+        <w:rPr>
+          <w:rFonts w:ascii="Times New Roman" w:hAnsi="Times New Roman" w:cs="Times New Roman"/>
+          <w:noProof/>
+        </w:rPr>
+        <w:t xml:space="preserve"> </w:t>
       </w:r>
       <w:hyperlink w:anchor="_ENREF_7" w:tooltip="Hillaire, 2012 #1881" w:history="1">
         <w:r>
@@ -1807,6 +1821,11 @@
           <w:rFonts w:ascii="Times New Roman" w:hAnsi="Times New Roman" w:cs="Times New Roman"/>
         </w:rPr>
         <w:fldChar w:fldCharType="end"/>
+      </w:r>
+      <w:r>
+        <w:rPr>
+          <w:rFonts w:ascii="Times New Roman" w:hAnsi="Times New Roman" w:cs="Times New Roman"/>
+        </w:rPr>
       </w:r>
       <w:r>
         <w:rPr>
@@ -3828,16 +3847,16 @@
         </w:rPr>
         <w:t xml:space="preserve"> denotes the sigmoid curve's midpoint, which means that for the threshold of gazing included angles, where we use 15</w:t>
       </w:r>
-      <w:bookmarkStart w:id="0" w:name="OLE_LINK7"/>
-      <w:bookmarkStart w:id="1" w:name="OLE_LINK8"/>
+      <w:bookmarkStart w:id="1" w:name="OLE_LINK7"/>
+      <w:bookmarkStart w:id="2" w:name="OLE_LINK8"/>
       <w:r>
         <w:rPr>
           <w:rFonts w:ascii="Times New Roman" w:hAnsi="Times New Roman" w:cs="Times New Roman" w:hint="eastAsia"/>
         </w:rPr>
         <w:t>°</w:t>
       </w:r>
-      <w:bookmarkEnd w:id="0"/>
       <w:bookmarkEnd w:id="1"/>
+      <w:bookmarkEnd w:id="2"/>
       <w:r>
         <w:rPr>
           <w:rFonts w:ascii="Times New Roman" w:hAnsi="Times New Roman" w:cs="Times New Roman"/>
@@ -4252,7 +4271,6 @@
         </w:rPr>
         <w:t xml:space="preserve">In order to test the efficiency, we had set up </w:t>
       </w:r>
-      <w:proofErr w:type="spellStart"/>
       <w:proofErr w:type="gramStart"/>
       <w:r>
         <w:rPr>
@@ -4260,7 +4278,6 @@
         </w:rPr>
         <w:t>a</w:t>
       </w:r>
-      <w:proofErr w:type="spellEnd"/>
       <w:proofErr w:type="gramEnd"/>
       <w:r>
         <w:rPr>
@@ -4465,8 +4482,8 @@
           <w:sz w:val="28"/>
         </w:rPr>
       </w:pPr>
-      <w:bookmarkStart w:id="2" w:name="OLE_LINK1"/>
-      <w:bookmarkStart w:id="3" w:name="OLE_LINK2"/>
+      <w:bookmarkStart w:id="3" w:name="OLE_LINK1"/>
+      <w:bookmarkStart w:id="4" w:name="OLE_LINK2"/>
       <w:r>
         <w:rPr>
           <w:rFonts w:ascii="Times New Roman" w:eastAsia="Adobe 仿宋 Std R" w:hAnsi="Times New Roman" w:cs="Times New Roman"/>
@@ -4477,8 +4494,8 @@
         <w:t>Acknowledgment</w:t>
       </w:r>
     </w:p>
-    <w:bookmarkEnd w:id="2"/>
     <w:bookmarkEnd w:id="3"/>
+    <w:bookmarkEnd w:id="4"/>
     <w:p>
       <w:pPr>
         <w:ind w:firstLineChars="200" w:firstLine="420"/>
@@ -4541,8 +4558,6 @@
         </w:rPr>
         <w:t>References</w:t>
       </w:r>
-      <w:bookmarkStart w:id="4" w:name="_GoBack"/>
-      <w:bookmarkEnd w:id="4"/>
     </w:p>
     <w:p>
       <w:pPr>
@@ -5438,6 +5453,7 @@
   <w:style w:type="character" w:default="1" w:styleId="a0">
     <w:name w:val="Default Paragraph Font"/>
     <w:uiPriority w:val="1"/>
+    <w:semiHidden/>
     <w:unhideWhenUsed/>
   </w:style>
   <w:style w:type="table" w:default="1" w:styleId="a1">
@@ -5850,6 +5866,7 @@
   <w:style w:type="character" w:default="1" w:styleId="a0">
     <w:name w:val="Default Paragraph Font"/>
     <w:uiPriority w:val="1"/>
+    <w:semiHidden/>
     <w:unhideWhenUsed/>
   </w:style>
   <w:style w:type="table" w:default="1" w:styleId="a1">
@@ -6061,7 +6078,7 @@
         <a:sysClr val="windowText" lastClr="000000"/>
       </a:dk1>
       <a:lt1>
-        <a:sysClr val="window" lastClr="C7EDCB"/>
+        <a:sysClr val="window" lastClr="FFFFFF"/>
       </a:lt1>
       <a:dk2>
         <a:srgbClr val="1F497D"/>
